--- a/Doc/Hive Secrets.docx
+++ b/Doc/Hive Secrets.docx
@@ -1154,7 +1154,12 @@
     </w:p>
     <w:p>
       <w:r>
-        <w:t>At some point, it would also be nice if operators could use a certificated signed by a real trusted 3</w:t>
+        <w:t>At some point, it would also be nice if operators could use a certificate</w:t>
+      </w:r>
+      <w:bookmarkStart w:id="0" w:name="_GoBack"/>
+      <w:bookmarkEnd w:id="0"/>
+      <w:r>
+        <w:t xml:space="preserve"> signed by a real trusted 3</w:t>
       </w:r>
       <w:r>
         <w:rPr>
@@ -1998,7 +2003,6 @@
       <w:r>
         <w:t xml:space="preserve"> are both configured with fixed credentials (</w:t>
       </w:r>
-      <w:bookmarkStart w:id="0" w:name="_GoBack"/>
       <w:r>
         <w:rPr>
           <w:b/>
@@ -2006,7 +2010,6 @@
         </w:rPr>
         <w:t>sysadmin/password</w:t>
       </w:r>
-      <w:bookmarkEnd w:id="0"/>
       <w:r>
         <w:t>).</w:t>
       </w:r>
@@ -3807,7 +3810,7 @@
 </file>
 
 <file path=customXml/itemProps1.xml><?xml version="1.0" encoding="utf-8"?>
-<ds:datastoreItem xmlns:ds="http://schemas.openxmlformats.org/officeDocument/2006/customXml" ds:itemID="{0ECB5783-FC4A-4A39-95D0-BE05D3257ACC}">
+<ds:datastoreItem xmlns:ds="http://schemas.openxmlformats.org/officeDocument/2006/customXml" ds:itemID="{F0B4213E-E429-4DE5-83FD-AE952117CA4B}">
   <ds:schemaRefs>
     <ds:schemaRef ds:uri="http://schemas.openxmlformats.org/officeDocument/2006/bibliography"/>
   </ds:schemaRefs>
